--- a/Step to step.docx
+++ b/Step to step.docx
@@ -156,7 +156,37 @@
       </w:r>
       <w:proofErr w:type="spellEnd"/>
       <w:r>
-        <w:t xml:space="preserve"> terminal, digitar:</w:t>
+        <w:t xml:space="preserve"> </w:t>
+      </w:r>
+      <w:r>
+        <w:t xml:space="preserve">terminal do </w:t>
+      </w:r>
+      <w:proofErr w:type="spellStart"/>
+      <w:r>
+        <w:t>vs</w:t>
+      </w:r>
+      <w:proofErr w:type="spellEnd"/>
+      <w:r>
+        <w:t xml:space="preserve"> </w:t>
+      </w:r>
+      <w:proofErr w:type="spellStart"/>
+      <w:r>
+        <w:t>code</w:t>
+      </w:r>
+      <w:proofErr w:type="spellEnd"/>
+      <w:r>
+        <w:t xml:space="preserve"> (</w:t>
+      </w:r>
+      <w:proofErr w:type="spellStart"/>
+      <w:r>
+        <w:t>ctrl</w:t>
+      </w:r>
+      <w:proofErr w:type="spellEnd"/>
+      <w:r>
+        <w:t xml:space="preserve">+”) </w:t>
+      </w:r>
+      <w:r>
+        <w:t>digitar:</w:t>
       </w:r>
     </w:p>
     <w:p>
@@ -315,6 +345,877 @@
       </w:r>
     </w:p>
     <w:p/>
+    <w:p>
+      <w:r>
+        <w:t xml:space="preserve">Trocar </w:t>
+      </w:r>
+      <w:proofErr w:type="spellStart"/>
+      <w:r>
+        <w:t>url</w:t>
+      </w:r>
+      <w:proofErr w:type="spellEnd"/>
+      <w:r>
+        <w:t xml:space="preserve"> do repositório:</w:t>
+      </w:r>
+    </w:p>
+    <w:p>
+      <w:proofErr w:type="spellStart"/>
+      <w:r>
+        <w:t>Git</w:t>
+      </w:r>
+      <w:proofErr w:type="spellEnd"/>
+      <w:r>
+        <w:t xml:space="preserve"> </w:t>
+      </w:r>
+      <w:proofErr w:type="spellStart"/>
+      <w:r>
+        <w:t>remote</w:t>
+      </w:r>
+      <w:proofErr w:type="spellEnd"/>
+      <w:r>
+        <w:t xml:space="preserve"> set-</w:t>
+      </w:r>
+      <w:proofErr w:type="spellStart"/>
+      <w:r>
+        <w:t>url</w:t>
+      </w:r>
+      <w:proofErr w:type="spellEnd"/>
+      <w:r>
+        <w:t xml:space="preserve"> </w:t>
+      </w:r>
+      <w:proofErr w:type="spellStart"/>
+      <w:r>
+        <w:t>origin</w:t>
+      </w:r>
+      <w:proofErr w:type="spellEnd"/>
+      <w:r>
+        <w:t xml:space="preserve"> (</w:t>
+      </w:r>
+      <w:proofErr w:type="spellStart"/>
+      <w:r>
+        <w:t>url</w:t>
+      </w:r>
+      <w:proofErr w:type="spellEnd"/>
+      <w:r>
+        <w:t xml:space="preserve"> do </w:t>
+      </w:r>
+      <w:proofErr w:type="spellStart"/>
+      <w:r>
+        <w:t>git</w:t>
+      </w:r>
+      <w:proofErr w:type="spellEnd"/>
+      <w:r>
+        <w:t>)</w:t>
+      </w:r>
+    </w:p>
+    <w:p/>
+    <w:p/>
+    <w:p>
+      <w:r>
+        <w:t>Sintaxe antiga (CardOfertasRelampago.css)</w:t>
+      </w:r>
+    </w:p>
+    <w:p/>
+    <w:p>
+      <w:pPr>
+        <w:shd w:val="clear" w:color="auto" w:fill="1E1E1E"/>
+        <w:spacing w:after="0" w:line="285" w:lineRule="atLeast"/>
+        <w:rPr>
+          <w:rFonts w:ascii="Consolas" w:eastAsia="Times New Roman" w:hAnsi="Consolas" w:cs="Times New Roman"/>
+          <w:color w:val="D4D4D4"/>
+          <w:sz w:val="21"/>
+          <w:szCs w:val="21"/>
+          <w:lang w:eastAsia="pt-BR"/>
+        </w:rPr>
+      </w:pPr>
+      <w:proofErr w:type="spellStart"/>
+      <w:proofErr w:type="gramStart"/>
+      <w:r>
+        <w:rPr>
+          <w:rFonts w:ascii="Consolas" w:eastAsia="Times New Roman" w:hAnsi="Consolas" w:cs="Times New Roman"/>
+          <w:color w:val="C586C0"/>
+          <w:sz w:val="21"/>
+          <w:szCs w:val="21"/>
+          <w:lang w:eastAsia="pt-BR"/>
+        </w:rPr>
+        <w:lastRenderedPageBreak/>
+        <w:t>export</w:t>
+      </w:r>
+      <w:proofErr w:type="spellEnd"/>
+      <w:proofErr w:type="gramEnd"/>
+      <w:r>
+        <w:rPr>
+          <w:rFonts w:ascii="Consolas" w:eastAsia="Times New Roman" w:hAnsi="Consolas" w:cs="Times New Roman"/>
+          <w:color w:val="D4D4D4"/>
+          <w:sz w:val="21"/>
+          <w:szCs w:val="21"/>
+          <w:lang w:eastAsia="pt-BR"/>
+        </w:rPr>
+        <w:t> </w:t>
+      </w:r>
+      <w:r>
+        <w:rPr>
+          <w:rFonts w:ascii="Consolas" w:eastAsia="Times New Roman" w:hAnsi="Consolas" w:cs="Times New Roman"/>
+          <w:color w:val="C586C0"/>
+          <w:sz w:val="21"/>
+          <w:szCs w:val="21"/>
+          <w:lang w:eastAsia="pt-BR"/>
+        </w:rPr>
+        <w:t>default</w:t>
+      </w:r>
+      <w:r>
+        <w:rPr>
+          <w:rFonts w:ascii="Consolas" w:eastAsia="Times New Roman" w:hAnsi="Consolas" w:cs="Times New Roman"/>
+          <w:color w:val="D4D4D4"/>
+          <w:sz w:val="21"/>
+          <w:szCs w:val="21"/>
+          <w:lang w:eastAsia="pt-BR"/>
+        </w:rPr>
+        <w:t> </w:t>
+      </w:r>
+      <w:proofErr w:type="spellStart"/>
+      <w:r>
+        <w:rPr>
+          <w:rFonts w:ascii="Consolas" w:eastAsia="Times New Roman" w:hAnsi="Consolas" w:cs="Times New Roman"/>
+          <w:color w:val="569CD6"/>
+          <w:sz w:val="21"/>
+          <w:szCs w:val="21"/>
+          <w:lang w:eastAsia="pt-BR"/>
+        </w:rPr>
+        <w:t>function</w:t>
+      </w:r>
+      <w:proofErr w:type="spellEnd"/>
+      <w:r>
+        <w:rPr>
+          <w:rFonts w:ascii="Consolas" w:eastAsia="Times New Roman" w:hAnsi="Consolas" w:cs="Times New Roman"/>
+          <w:color w:val="D4D4D4"/>
+          <w:sz w:val="21"/>
+          <w:szCs w:val="21"/>
+          <w:lang w:eastAsia="pt-BR"/>
+        </w:rPr>
+        <w:t> </w:t>
+      </w:r>
+      <w:proofErr w:type="spellStart"/>
+      <w:r>
+        <w:rPr>
+          <w:rFonts w:ascii="Consolas" w:eastAsia="Times New Roman" w:hAnsi="Consolas" w:cs="Times New Roman"/>
+          <w:color w:val="DCDCAA"/>
+          <w:sz w:val="21"/>
+          <w:szCs w:val="21"/>
+          <w:lang w:eastAsia="pt-BR"/>
+        </w:rPr>
+        <w:t>CardProduct</w:t>
+      </w:r>
+      <w:proofErr w:type="spellEnd"/>
+      <w:r>
+        <w:rPr>
+          <w:rFonts w:ascii="Consolas" w:eastAsia="Times New Roman" w:hAnsi="Consolas" w:cs="Times New Roman"/>
+          <w:color w:val="D4D4D4"/>
+          <w:sz w:val="21"/>
+          <w:szCs w:val="21"/>
+          <w:lang w:eastAsia="pt-BR"/>
+        </w:rPr>
+        <w:t> (</w:t>
+      </w:r>
+      <w:proofErr w:type="spellStart"/>
+      <w:r>
+        <w:rPr>
+          <w:rFonts w:ascii="Consolas" w:eastAsia="Times New Roman" w:hAnsi="Consolas" w:cs="Times New Roman"/>
+          <w:color w:val="9CDCFE"/>
+          <w:sz w:val="21"/>
+          <w:szCs w:val="21"/>
+          <w:lang w:eastAsia="pt-BR"/>
+        </w:rPr>
+        <w:t>props</w:t>
+      </w:r>
+      <w:proofErr w:type="spellEnd"/>
+      <w:r>
+        <w:rPr>
+          <w:rFonts w:ascii="Consolas" w:eastAsia="Times New Roman" w:hAnsi="Consolas" w:cs="Times New Roman"/>
+          <w:color w:val="D4D4D4"/>
+          <w:sz w:val="21"/>
+          <w:szCs w:val="21"/>
+          <w:lang w:eastAsia="pt-BR"/>
+        </w:rPr>
+        <w:t>) {</w:t>
+      </w:r>
+    </w:p>
+    <w:p>
+      <w:pPr>
+        <w:shd w:val="clear" w:color="auto" w:fill="1E1E1E"/>
+        <w:spacing w:after="0" w:line="285" w:lineRule="atLeast"/>
+        <w:rPr>
+          <w:rFonts w:ascii="Consolas" w:eastAsia="Times New Roman" w:hAnsi="Consolas" w:cs="Times New Roman"/>
+          <w:color w:val="D4D4D4"/>
+          <w:sz w:val="21"/>
+          <w:szCs w:val="21"/>
+          <w:lang w:eastAsia="pt-BR"/>
+        </w:rPr>
+      </w:pPr>
+      <w:proofErr w:type="spellStart"/>
+      <w:proofErr w:type="gramStart"/>
+      <w:r>
+        <w:rPr>
+          <w:rFonts w:ascii="Consolas" w:eastAsia="Times New Roman" w:hAnsi="Consolas" w:cs="Times New Roman"/>
+          <w:color w:val="C586C0"/>
+          <w:sz w:val="21"/>
+          <w:szCs w:val="21"/>
+          <w:lang w:eastAsia="pt-BR"/>
+        </w:rPr>
+        <w:t>return</w:t>
+      </w:r>
+      <w:proofErr w:type="spellEnd"/>
+      <w:r>
+        <w:rPr>
+          <w:rFonts w:ascii="Consolas" w:eastAsia="Times New Roman" w:hAnsi="Consolas" w:cs="Times New Roman"/>
+          <w:color w:val="D4D4D4"/>
+          <w:sz w:val="21"/>
+          <w:szCs w:val="21"/>
+          <w:lang w:eastAsia="pt-BR"/>
+        </w:rPr>
+        <w:t>(</w:t>
+      </w:r>
+      <w:proofErr w:type="gramEnd"/>
+    </w:p>
+    <w:p>
+      <w:pPr>
+        <w:shd w:val="clear" w:color="auto" w:fill="1E1E1E"/>
+        <w:spacing w:after="0" w:line="285" w:lineRule="atLeast"/>
+        <w:rPr>
+          <w:rFonts w:ascii="Consolas" w:eastAsia="Times New Roman" w:hAnsi="Consolas" w:cs="Times New Roman"/>
+          <w:color w:val="D4D4D4"/>
+          <w:sz w:val="21"/>
+          <w:szCs w:val="21"/>
+          <w:lang w:eastAsia="pt-BR"/>
+        </w:rPr>
+      </w:pPr>
+      <w:r>
+        <w:rPr>
+          <w:rFonts w:ascii="Consolas" w:eastAsia="Times New Roman" w:hAnsi="Consolas" w:cs="Times New Roman"/>
+          <w:color w:val="D4D4D4"/>
+          <w:sz w:val="21"/>
+          <w:szCs w:val="21"/>
+          <w:lang w:eastAsia="pt-BR"/>
+        </w:rPr>
+        <w:t>    </w:t>
+      </w:r>
+      <w:r>
+        <w:rPr>
+          <w:rFonts w:ascii="Consolas" w:eastAsia="Times New Roman" w:hAnsi="Consolas" w:cs="Times New Roman"/>
+          <w:color w:val="808080"/>
+          <w:sz w:val="21"/>
+          <w:szCs w:val="21"/>
+          <w:lang w:eastAsia="pt-BR"/>
+        </w:rPr>
+        <w:t>&lt;</w:t>
+      </w:r>
+      <w:proofErr w:type="spellStart"/>
+      <w:proofErr w:type="gramStart"/>
+      <w:r>
+        <w:rPr>
+          <w:rFonts w:ascii="Consolas" w:eastAsia="Times New Roman" w:hAnsi="Consolas" w:cs="Times New Roman"/>
+          <w:color w:val="569CD6"/>
+          <w:sz w:val="21"/>
+          <w:szCs w:val="21"/>
+          <w:lang w:eastAsia="pt-BR"/>
+        </w:rPr>
+        <w:t>div</w:t>
+      </w:r>
+      <w:proofErr w:type="spellEnd"/>
+      <w:proofErr w:type="gramEnd"/>
+      <w:r>
+        <w:rPr>
+          <w:rFonts w:ascii="Consolas" w:eastAsia="Times New Roman" w:hAnsi="Consolas" w:cs="Times New Roman"/>
+          <w:color w:val="D4D4D4"/>
+          <w:sz w:val="21"/>
+          <w:szCs w:val="21"/>
+          <w:lang w:eastAsia="pt-BR"/>
+        </w:rPr>
+        <w:t> </w:t>
+      </w:r>
+      <w:proofErr w:type="spellStart"/>
+      <w:r>
+        <w:rPr>
+          <w:rFonts w:ascii="Consolas" w:eastAsia="Times New Roman" w:hAnsi="Consolas" w:cs="Times New Roman"/>
+          <w:color w:val="9CDCFE"/>
+          <w:sz w:val="21"/>
+          <w:szCs w:val="21"/>
+          <w:lang w:eastAsia="pt-BR"/>
+        </w:rPr>
+        <w:t>className</w:t>
+      </w:r>
+      <w:proofErr w:type="spellEnd"/>
+      <w:r>
+        <w:rPr>
+          <w:rFonts w:ascii="Consolas" w:eastAsia="Times New Roman" w:hAnsi="Consolas" w:cs="Times New Roman"/>
+          <w:color w:val="D4D4D4"/>
+          <w:sz w:val="21"/>
+          <w:szCs w:val="21"/>
+          <w:lang w:eastAsia="pt-BR"/>
+        </w:rPr>
+        <w:t>=</w:t>
+      </w:r>
+      <w:r>
+        <w:rPr>
+          <w:rFonts w:ascii="Consolas" w:eastAsia="Times New Roman" w:hAnsi="Consolas" w:cs="Times New Roman"/>
+          <w:color w:val="CE9178"/>
+          <w:sz w:val="21"/>
+          <w:szCs w:val="21"/>
+          <w:lang w:eastAsia="pt-BR"/>
+        </w:rPr>
+        <w:t>"</w:t>
+      </w:r>
+      <w:proofErr w:type="spellStart"/>
+      <w:r>
+        <w:rPr>
+          <w:rFonts w:ascii="Consolas" w:eastAsia="Times New Roman" w:hAnsi="Consolas" w:cs="Times New Roman"/>
+          <w:color w:val="CE9178"/>
+          <w:sz w:val="21"/>
+          <w:szCs w:val="21"/>
+          <w:lang w:eastAsia="pt-BR"/>
+        </w:rPr>
+        <w:t>card-ofertasrelampago</w:t>
+      </w:r>
+      <w:proofErr w:type="spellEnd"/>
+      <w:r>
+        <w:rPr>
+          <w:rFonts w:ascii="Consolas" w:eastAsia="Times New Roman" w:hAnsi="Consolas" w:cs="Times New Roman"/>
+          <w:color w:val="CE9178"/>
+          <w:sz w:val="21"/>
+          <w:szCs w:val="21"/>
+          <w:lang w:eastAsia="pt-BR"/>
+        </w:rPr>
+        <w:t>"</w:t>
+      </w:r>
+      <w:r>
+        <w:rPr>
+          <w:rFonts w:ascii="Consolas" w:eastAsia="Times New Roman" w:hAnsi="Consolas" w:cs="Times New Roman"/>
+          <w:color w:val="808080"/>
+          <w:sz w:val="21"/>
+          <w:szCs w:val="21"/>
+          <w:lang w:eastAsia="pt-BR"/>
+        </w:rPr>
+        <w:t>&gt;</w:t>
+      </w:r>
+    </w:p>
+    <w:p>
+      <w:pPr>
+        <w:shd w:val="clear" w:color="auto" w:fill="1E1E1E"/>
+        <w:spacing w:after="0" w:line="285" w:lineRule="atLeast"/>
+        <w:rPr>
+          <w:rFonts w:ascii="Consolas" w:eastAsia="Times New Roman" w:hAnsi="Consolas" w:cs="Times New Roman"/>
+          <w:color w:val="D4D4D4"/>
+          <w:sz w:val="21"/>
+          <w:szCs w:val="21"/>
+          <w:lang w:eastAsia="pt-BR"/>
+        </w:rPr>
+      </w:pPr>
+      <w:r>
+        <w:rPr>
+          <w:rFonts w:ascii="Consolas" w:eastAsia="Times New Roman" w:hAnsi="Consolas" w:cs="Times New Roman"/>
+          <w:color w:val="D4D4D4"/>
+          <w:sz w:val="21"/>
+          <w:szCs w:val="21"/>
+          <w:lang w:eastAsia="pt-BR"/>
+        </w:rPr>
+        <w:t>        </w:t>
+      </w:r>
+    </w:p>
+    <w:p>
+      <w:pPr>
+        <w:shd w:val="clear" w:color="auto" w:fill="1E1E1E"/>
+        <w:spacing w:after="240" w:line="285" w:lineRule="atLeast"/>
+        <w:rPr>
+          <w:rFonts w:ascii="Consolas" w:eastAsia="Times New Roman" w:hAnsi="Consolas" w:cs="Times New Roman"/>
+          <w:color w:val="D4D4D4"/>
+          <w:sz w:val="21"/>
+          <w:szCs w:val="21"/>
+          <w:lang w:eastAsia="pt-BR"/>
+        </w:rPr>
+      </w:pPr>
+    </w:p>
+    <w:p>
+      <w:pPr>
+        <w:shd w:val="clear" w:color="auto" w:fill="1E1E1E"/>
+        <w:spacing w:after="0" w:line="285" w:lineRule="atLeast"/>
+        <w:rPr>
+          <w:rFonts w:ascii="Consolas" w:eastAsia="Times New Roman" w:hAnsi="Consolas" w:cs="Times New Roman"/>
+          <w:color w:val="D4D4D4"/>
+          <w:sz w:val="21"/>
+          <w:szCs w:val="21"/>
+          <w:lang w:eastAsia="pt-BR"/>
+        </w:rPr>
+      </w:pPr>
+      <w:r>
+        <w:rPr>
+          <w:rFonts w:ascii="Consolas" w:eastAsia="Times New Roman" w:hAnsi="Consolas" w:cs="Times New Roman"/>
+          <w:color w:val="D4D4D4"/>
+          <w:sz w:val="21"/>
+          <w:szCs w:val="21"/>
+          <w:lang w:eastAsia="pt-BR"/>
+        </w:rPr>
+        <w:t>        </w:t>
+      </w:r>
+      <w:r>
+        <w:rPr>
+          <w:rFonts w:ascii="Consolas" w:eastAsia="Times New Roman" w:hAnsi="Consolas" w:cs="Times New Roman"/>
+          <w:color w:val="808080"/>
+          <w:sz w:val="21"/>
+          <w:szCs w:val="21"/>
+          <w:lang w:eastAsia="pt-BR"/>
+        </w:rPr>
+        <w:t>&lt;/</w:t>
+      </w:r>
+      <w:proofErr w:type="spellStart"/>
+      <w:r>
+        <w:rPr>
+          <w:rFonts w:ascii="Consolas" w:eastAsia="Times New Roman" w:hAnsi="Consolas" w:cs="Times New Roman"/>
+          <w:color w:val="569CD6"/>
+          <w:sz w:val="21"/>
+          <w:szCs w:val="21"/>
+          <w:lang w:eastAsia="pt-BR"/>
+        </w:rPr>
+        <w:t>div</w:t>
+      </w:r>
+      <w:proofErr w:type="spellEnd"/>
+      <w:r>
+        <w:rPr>
+          <w:rFonts w:ascii="Consolas" w:eastAsia="Times New Roman" w:hAnsi="Consolas" w:cs="Times New Roman"/>
+          <w:color w:val="808080"/>
+          <w:sz w:val="21"/>
+          <w:szCs w:val="21"/>
+          <w:lang w:eastAsia="pt-BR"/>
+        </w:rPr>
+        <w:t>&gt;</w:t>
+      </w:r>
+    </w:p>
+    <w:p>
+      <w:pPr>
+        <w:shd w:val="clear" w:color="auto" w:fill="1E1E1E"/>
+        <w:spacing w:after="0" w:line="285" w:lineRule="atLeast"/>
+        <w:rPr>
+          <w:rFonts w:ascii="Consolas" w:eastAsia="Times New Roman" w:hAnsi="Consolas" w:cs="Times New Roman"/>
+          <w:color w:val="D4D4D4"/>
+          <w:sz w:val="21"/>
+          <w:szCs w:val="21"/>
+          <w:lang w:eastAsia="pt-BR"/>
+        </w:rPr>
+      </w:pPr>
+      <w:r>
+        <w:rPr>
+          <w:rFonts w:ascii="Consolas" w:eastAsia="Times New Roman" w:hAnsi="Consolas" w:cs="Times New Roman"/>
+          <w:color w:val="D4D4D4"/>
+          <w:sz w:val="21"/>
+          <w:szCs w:val="21"/>
+          <w:lang w:eastAsia="pt-BR"/>
+        </w:rPr>
+        <w:t>        );</w:t>
+      </w:r>
+    </w:p>
+    <w:p>
+      <w:pPr>
+        <w:shd w:val="clear" w:color="auto" w:fill="1E1E1E"/>
+        <w:spacing w:after="0" w:line="285" w:lineRule="atLeast"/>
+        <w:rPr>
+          <w:rFonts w:ascii="Consolas" w:eastAsia="Times New Roman" w:hAnsi="Consolas" w:cs="Times New Roman"/>
+          <w:color w:val="D4D4D4"/>
+          <w:sz w:val="21"/>
+          <w:szCs w:val="21"/>
+          <w:lang w:eastAsia="pt-BR"/>
+        </w:rPr>
+      </w:pPr>
+      <w:r>
+        <w:rPr>
+          <w:rFonts w:ascii="Consolas" w:eastAsia="Times New Roman" w:hAnsi="Consolas" w:cs="Times New Roman"/>
+          <w:color w:val="D4D4D4"/>
+          <w:sz w:val="21"/>
+          <w:szCs w:val="21"/>
+          <w:lang w:eastAsia="pt-BR"/>
+        </w:rPr>
+        <w:t>        </w:t>
+      </w:r>
+    </w:p>
+    <w:p>
+      <w:pPr>
+        <w:shd w:val="clear" w:color="auto" w:fill="1E1E1E"/>
+        <w:spacing w:after="0" w:line="285" w:lineRule="atLeast"/>
+        <w:rPr>
+          <w:rFonts w:ascii="Consolas" w:eastAsia="Times New Roman" w:hAnsi="Consolas" w:cs="Times New Roman"/>
+          <w:color w:val="D4D4D4"/>
+          <w:sz w:val="21"/>
+          <w:szCs w:val="21"/>
+          <w:lang w:eastAsia="pt-BR"/>
+        </w:rPr>
+      </w:pPr>
+      <w:r>
+        <w:rPr>
+          <w:rFonts w:ascii="Consolas" w:eastAsia="Times New Roman" w:hAnsi="Consolas" w:cs="Times New Roman"/>
+          <w:color w:val="D4D4D4"/>
+          <w:sz w:val="21"/>
+          <w:szCs w:val="21"/>
+          <w:lang w:eastAsia="pt-BR"/>
+        </w:rPr>
+        <w:t>};</w:t>
+      </w:r>
+    </w:p>
+    <w:p/>
+    <w:p/>
+    <w:p>
+      <w:r>
+        <w:t>Sintaxe nova</w:t>
+      </w:r>
+    </w:p>
+    <w:p/>
+    <w:p>
+      <w:pPr>
+        <w:shd w:val="clear" w:color="auto" w:fill="1E1E1E"/>
+        <w:spacing w:after="0" w:line="285" w:lineRule="atLeast"/>
+        <w:rPr>
+          <w:rFonts w:ascii="Consolas" w:eastAsia="Times New Roman" w:hAnsi="Consolas" w:cs="Times New Roman"/>
+          <w:color w:val="D4D4D4"/>
+          <w:sz w:val="21"/>
+          <w:szCs w:val="21"/>
+          <w:lang w:eastAsia="pt-BR"/>
+        </w:rPr>
+      </w:pPr>
+      <w:proofErr w:type="spellStart"/>
+      <w:proofErr w:type="gramStart"/>
+      <w:r>
+        <w:rPr>
+          <w:rFonts w:ascii="Consolas" w:eastAsia="Times New Roman" w:hAnsi="Consolas" w:cs="Times New Roman"/>
+          <w:color w:val="C586C0"/>
+          <w:sz w:val="21"/>
+          <w:szCs w:val="21"/>
+          <w:lang w:eastAsia="pt-BR"/>
+        </w:rPr>
+        <w:t>export</w:t>
+      </w:r>
+      <w:proofErr w:type="spellEnd"/>
+      <w:proofErr w:type="gramEnd"/>
+      <w:r>
+        <w:rPr>
+          <w:rFonts w:ascii="Consolas" w:eastAsia="Times New Roman" w:hAnsi="Consolas" w:cs="Times New Roman"/>
+          <w:color w:val="D4D4D4"/>
+          <w:sz w:val="21"/>
+          <w:szCs w:val="21"/>
+          <w:lang w:eastAsia="pt-BR"/>
+        </w:rPr>
+        <w:t> </w:t>
+      </w:r>
+      <w:r>
+        <w:rPr>
+          <w:rFonts w:ascii="Consolas" w:eastAsia="Times New Roman" w:hAnsi="Consolas" w:cs="Times New Roman"/>
+          <w:color w:val="C586C0"/>
+          <w:sz w:val="21"/>
+          <w:szCs w:val="21"/>
+          <w:lang w:eastAsia="pt-BR"/>
+        </w:rPr>
+        <w:t>default</w:t>
+      </w:r>
+      <w:r>
+        <w:rPr>
+          <w:rFonts w:ascii="Consolas" w:eastAsia="Times New Roman" w:hAnsi="Consolas" w:cs="Times New Roman"/>
+          <w:color w:val="D4D4D4"/>
+          <w:sz w:val="21"/>
+          <w:szCs w:val="21"/>
+          <w:lang w:eastAsia="pt-BR"/>
+        </w:rPr>
+        <w:t> (</w:t>
+      </w:r>
+      <w:proofErr w:type="spellStart"/>
+      <w:r>
+        <w:rPr>
+          <w:rFonts w:ascii="Consolas" w:eastAsia="Times New Roman" w:hAnsi="Consolas" w:cs="Times New Roman"/>
+          <w:color w:val="9CDCFE"/>
+          <w:sz w:val="21"/>
+          <w:szCs w:val="21"/>
+          <w:lang w:eastAsia="pt-BR"/>
+        </w:rPr>
+        <w:t>props</w:t>
+      </w:r>
+      <w:proofErr w:type="spellEnd"/>
+      <w:r>
+        <w:rPr>
+          <w:rFonts w:ascii="Consolas" w:eastAsia="Times New Roman" w:hAnsi="Consolas" w:cs="Times New Roman"/>
+          <w:color w:val="D4D4D4"/>
+          <w:sz w:val="21"/>
+          <w:szCs w:val="21"/>
+          <w:lang w:eastAsia="pt-BR"/>
+        </w:rPr>
+        <w:t>) &gt;=(</w:t>
+      </w:r>
+    </w:p>
+    <w:p>
+      <w:pPr>
+        <w:shd w:val="clear" w:color="auto" w:fill="1E1E1E"/>
+        <w:spacing w:after="0" w:line="285" w:lineRule="atLeast"/>
+        <w:rPr>
+          <w:rFonts w:ascii="Consolas" w:eastAsia="Times New Roman" w:hAnsi="Consolas" w:cs="Times New Roman"/>
+          <w:color w:val="D4D4D4"/>
+          <w:sz w:val="21"/>
+          <w:szCs w:val="21"/>
+          <w:lang w:eastAsia="pt-BR"/>
+        </w:rPr>
+      </w:pPr>
+    </w:p>
+    <w:p>
+      <w:pPr>
+        <w:shd w:val="clear" w:color="auto" w:fill="1E1E1E"/>
+        <w:spacing w:after="0" w:line="285" w:lineRule="atLeast"/>
+        <w:rPr>
+          <w:rFonts w:ascii="Consolas" w:eastAsia="Times New Roman" w:hAnsi="Consolas" w:cs="Times New Roman"/>
+          <w:color w:val="D4D4D4"/>
+          <w:sz w:val="21"/>
+          <w:szCs w:val="21"/>
+          <w:lang w:eastAsia="pt-BR"/>
+        </w:rPr>
+      </w:pPr>
+      <w:r>
+        <w:rPr>
+          <w:rFonts w:ascii="Consolas" w:eastAsia="Times New Roman" w:hAnsi="Consolas" w:cs="Times New Roman"/>
+          <w:color w:val="D4D4D4"/>
+          <w:sz w:val="21"/>
+          <w:szCs w:val="21"/>
+          <w:lang w:eastAsia="pt-BR"/>
+        </w:rPr>
+        <w:t>    </w:t>
+      </w:r>
+      <w:r>
+        <w:rPr>
+          <w:rFonts w:ascii="Consolas" w:eastAsia="Times New Roman" w:hAnsi="Consolas" w:cs="Times New Roman"/>
+          <w:color w:val="808080"/>
+          <w:sz w:val="21"/>
+          <w:szCs w:val="21"/>
+          <w:lang w:eastAsia="pt-BR"/>
+        </w:rPr>
+        <w:t>&lt;</w:t>
+      </w:r>
+      <w:proofErr w:type="spellStart"/>
+      <w:proofErr w:type="gramStart"/>
+      <w:r>
+        <w:rPr>
+          <w:rFonts w:ascii="Consolas" w:eastAsia="Times New Roman" w:hAnsi="Consolas" w:cs="Times New Roman"/>
+          <w:color w:val="569CD6"/>
+          <w:sz w:val="21"/>
+          <w:szCs w:val="21"/>
+          <w:lang w:eastAsia="pt-BR"/>
+        </w:rPr>
+        <w:t>div</w:t>
+      </w:r>
+      <w:proofErr w:type="spellEnd"/>
+      <w:proofErr w:type="gramEnd"/>
+      <w:r>
+        <w:rPr>
+          <w:rFonts w:ascii="Consolas" w:eastAsia="Times New Roman" w:hAnsi="Consolas" w:cs="Times New Roman"/>
+          <w:color w:val="D4D4D4"/>
+          <w:sz w:val="21"/>
+          <w:szCs w:val="21"/>
+          <w:lang w:eastAsia="pt-BR"/>
+        </w:rPr>
+        <w:t> </w:t>
+      </w:r>
+      <w:proofErr w:type="spellStart"/>
+      <w:r>
+        <w:rPr>
+          <w:rFonts w:ascii="Consolas" w:eastAsia="Times New Roman" w:hAnsi="Consolas" w:cs="Times New Roman"/>
+          <w:color w:val="9CDCFE"/>
+          <w:sz w:val="21"/>
+          <w:szCs w:val="21"/>
+          <w:lang w:eastAsia="pt-BR"/>
+        </w:rPr>
+        <w:t>className</w:t>
+      </w:r>
+      <w:proofErr w:type="spellEnd"/>
+      <w:r>
+        <w:rPr>
+          <w:rFonts w:ascii="Consolas" w:eastAsia="Times New Roman" w:hAnsi="Consolas" w:cs="Times New Roman"/>
+          <w:color w:val="D4D4D4"/>
+          <w:sz w:val="21"/>
+          <w:szCs w:val="21"/>
+          <w:lang w:eastAsia="pt-BR"/>
+        </w:rPr>
+        <w:t>=</w:t>
+      </w:r>
+      <w:r>
+        <w:rPr>
+          <w:rFonts w:ascii="Consolas" w:eastAsia="Times New Roman" w:hAnsi="Consolas" w:cs="Times New Roman"/>
+          <w:color w:val="CE9178"/>
+          <w:sz w:val="21"/>
+          <w:szCs w:val="21"/>
+          <w:lang w:eastAsia="pt-BR"/>
+        </w:rPr>
+        <w:t>"</w:t>
+      </w:r>
+      <w:proofErr w:type="spellStart"/>
+      <w:r>
+        <w:rPr>
+          <w:rFonts w:ascii="Consolas" w:eastAsia="Times New Roman" w:hAnsi="Consolas" w:cs="Times New Roman"/>
+          <w:color w:val="CE9178"/>
+          <w:sz w:val="21"/>
+          <w:szCs w:val="21"/>
+          <w:lang w:eastAsia="pt-BR"/>
+        </w:rPr>
+        <w:t>card-ofertasrelampago</w:t>
+      </w:r>
+      <w:proofErr w:type="spellEnd"/>
+      <w:r>
+        <w:rPr>
+          <w:rFonts w:ascii="Consolas" w:eastAsia="Times New Roman" w:hAnsi="Consolas" w:cs="Times New Roman"/>
+          <w:color w:val="CE9178"/>
+          <w:sz w:val="21"/>
+          <w:szCs w:val="21"/>
+          <w:lang w:eastAsia="pt-BR"/>
+        </w:rPr>
+        <w:t>"</w:t>
+      </w:r>
+      <w:r>
+        <w:rPr>
+          <w:rFonts w:ascii="Consolas" w:eastAsia="Times New Roman" w:hAnsi="Consolas" w:cs="Times New Roman"/>
+          <w:color w:val="808080"/>
+          <w:sz w:val="21"/>
+          <w:szCs w:val="21"/>
+          <w:lang w:eastAsia="pt-BR"/>
+        </w:rPr>
+        <w:t>&gt;</w:t>
+      </w:r>
+    </w:p>
+    <w:p>
+      <w:pPr>
+        <w:shd w:val="clear" w:color="auto" w:fill="1E1E1E"/>
+        <w:spacing w:after="0" w:line="285" w:lineRule="atLeast"/>
+        <w:rPr>
+          <w:rFonts w:ascii="Consolas" w:eastAsia="Times New Roman" w:hAnsi="Consolas" w:cs="Times New Roman"/>
+          <w:color w:val="D4D4D4"/>
+          <w:sz w:val="21"/>
+          <w:szCs w:val="21"/>
+          <w:lang w:eastAsia="pt-BR"/>
+        </w:rPr>
+      </w:pPr>
+      <w:r>
+        <w:rPr>
+          <w:rFonts w:ascii="Consolas" w:eastAsia="Times New Roman" w:hAnsi="Consolas" w:cs="Times New Roman"/>
+          <w:color w:val="D4D4D4"/>
+          <w:sz w:val="21"/>
+          <w:szCs w:val="21"/>
+          <w:lang w:eastAsia="pt-BR"/>
+        </w:rPr>
+        <w:t>        </w:t>
+      </w:r>
+    </w:p>
+    <w:p>
+      <w:pPr>
+        <w:shd w:val="clear" w:color="auto" w:fill="1E1E1E"/>
+        <w:spacing w:after="240" w:line="285" w:lineRule="atLeast"/>
+        <w:rPr>
+          <w:rFonts w:ascii="Consolas" w:eastAsia="Times New Roman" w:hAnsi="Consolas" w:cs="Times New Roman"/>
+          <w:color w:val="D4D4D4"/>
+          <w:sz w:val="21"/>
+          <w:szCs w:val="21"/>
+          <w:lang w:eastAsia="pt-BR"/>
+        </w:rPr>
+      </w:pPr>
+    </w:p>
+    <w:p>
+      <w:pPr>
+        <w:shd w:val="clear" w:color="auto" w:fill="1E1E1E"/>
+        <w:spacing w:after="0" w:line="285" w:lineRule="atLeast"/>
+        <w:rPr>
+          <w:rFonts w:ascii="Consolas" w:eastAsia="Times New Roman" w:hAnsi="Consolas" w:cs="Times New Roman"/>
+          <w:color w:val="D4D4D4"/>
+          <w:sz w:val="21"/>
+          <w:szCs w:val="21"/>
+          <w:lang w:eastAsia="pt-BR"/>
+        </w:rPr>
+      </w:pPr>
+      <w:r>
+        <w:rPr>
+          <w:rFonts w:ascii="Consolas" w:eastAsia="Times New Roman" w:hAnsi="Consolas" w:cs="Times New Roman"/>
+          <w:color w:val="D4D4D4"/>
+          <w:sz w:val="21"/>
+          <w:szCs w:val="21"/>
+          <w:lang w:eastAsia="pt-BR"/>
+        </w:rPr>
+        <w:t>        </w:t>
+      </w:r>
+      <w:r>
+        <w:rPr>
+          <w:rFonts w:ascii="Consolas" w:eastAsia="Times New Roman" w:hAnsi="Consolas" w:cs="Times New Roman"/>
+          <w:color w:val="808080"/>
+          <w:sz w:val="21"/>
+          <w:szCs w:val="21"/>
+          <w:lang w:eastAsia="pt-BR"/>
+        </w:rPr>
+        <w:t>&lt;/</w:t>
+      </w:r>
+      <w:proofErr w:type="spellStart"/>
+      <w:r>
+        <w:rPr>
+          <w:rFonts w:ascii="Consolas" w:eastAsia="Times New Roman" w:hAnsi="Consolas" w:cs="Times New Roman"/>
+          <w:color w:val="569CD6"/>
+          <w:sz w:val="21"/>
+          <w:szCs w:val="21"/>
+          <w:lang w:eastAsia="pt-BR"/>
+        </w:rPr>
+        <w:t>div</w:t>
+      </w:r>
+      <w:proofErr w:type="spellEnd"/>
+      <w:r>
+        <w:rPr>
+          <w:rFonts w:ascii="Consolas" w:eastAsia="Times New Roman" w:hAnsi="Consolas" w:cs="Times New Roman"/>
+          <w:color w:val="808080"/>
+          <w:sz w:val="21"/>
+          <w:szCs w:val="21"/>
+          <w:lang w:eastAsia="pt-BR"/>
+        </w:rPr>
+        <w:t>&gt;</w:t>
+      </w:r>
+    </w:p>
+    <w:p>
+      <w:pPr>
+        <w:shd w:val="clear" w:color="auto" w:fill="1E1E1E"/>
+        <w:spacing w:after="0" w:line="285" w:lineRule="atLeast"/>
+        <w:rPr>
+          <w:rFonts w:ascii="Consolas" w:eastAsia="Times New Roman" w:hAnsi="Consolas" w:cs="Times New Roman"/>
+          <w:color w:val="D4D4D4"/>
+          <w:sz w:val="21"/>
+          <w:szCs w:val="21"/>
+          <w:lang w:eastAsia="pt-BR"/>
+        </w:rPr>
+      </w:pPr>
+      <w:r>
+        <w:rPr>
+          <w:rFonts w:ascii="Consolas" w:eastAsia="Times New Roman" w:hAnsi="Consolas" w:cs="Times New Roman"/>
+          <w:color w:val="D4D4D4"/>
+          <w:sz w:val="21"/>
+          <w:szCs w:val="21"/>
+          <w:lang w:eastAsia="pt-BR"/>
+        </w:rPr>
+        <w:t>        );</w:t>
+      </w:r>
+    </w:p>
+    <w:p>
+      <w:pPr>
+        <w:shd w:val="clear" w:color="auto" w:fill="1E1E1E"/>
+        <w:spacing w:after="0" w:line="285" w:lineRule="atLeast"/>
+        <w:rPr>
+          <w:rFonts w:ascii="Consolas" w:eastAsia="Times New Roman" w:hAnsi="Consolas" w:cs="Times New Roman"/>
+          <w:color w:val="D4D4D4"/>
+          <w:sz w:val="21"/>
+          <w:szCs w:val="21"/>
+          <w:lang w:eastAsia="pt-BR"/>
+        </w:rPr>
+      </w:pPr>
+      <w:r>
+        <w:rPr>
+          <w:rFonts w:ascii="Consolas" w:eastAsia="Times New Roman" w:hAnsi="Consolas" w:cs="Times New Roman"/>
+          <w:color w:val="D4D4D4"/>
+          <w:sz w:val="21"/>
+          <w:szCs w:val="21"/>
+          <w:lang w:eastAsia="pt-BR"/>
+        </w:rPr>
+        <w:t>        </w:t>
+      </w:r>
+    </w:p>
     <w:p>
       <w:bookmarkStart w:id="0" w:name="_GoBack"/>
       <w:bookmarkEnd w:id="0"/>
